--- a/Projekt_Silownia_Dokumentacja.docx
+++ b/Projekt_Silownia_Dokumentacja.docx
@@ -1380,22 +1380,40 @@
     <w:p>
       <w:pPr>
         <w:ind w:left="708"/>
-      </w:pPr>
-      <w:r>
+        <w:rPr>
+          <w:lang w:val="nb-NO"/>
+        </w:rPr>
+      </w:pPr>
+      <w:r>
+        <w:rPr>
+          <w:lang w:val="nb-NO"/>
+        </w:rPr>
         <w:t>-</w:t>
       </w:r>
       <w:r>
+        <w:rPr>
+          <w:lang w:val="nb-NO"/>
+        </w:rPr>
         <w:t>adres (varchar(255)) - adres klienta.</w:t>
       </w:r>
     </w:p>
     <w:p>
       <w:pPr>
         <w:ind w:left="708"/>
-      </w:pPr>
-      <w:r>
+        <w:rPr>
+          <w:lang w:val="nb-NO"/>
+        </w:rPr>
+      </w:pPr>
+      <w:r>
+        <w:rPr>
+          <w:lang w:val="nb-NO"/>
+        </w:rPr>
         <w:t>-</w:t>
       </w:r>
       <w:r>
+        <w:rPr>
+          <w:lang w:val="nb-NO"/>
+        </w:rPr>
         <w:t>telefon (varchar(255)) - numer telefonu klienta.</w:t>
       </w:r>
     </w:p>
@@ -1682,11 +1700,20 @@
     <w:p>
       <w:pPr>
         <w:ind w:left="708"/>
-      </w:pPr>
-      <w:r>
+        <w:rPr>
+          <w:lang w:val="nb-NO"/>
+        </w:rPr>
+      </w:pPr>
+      <w:r>
+        <w:rPr>
+          <w:lang w:val="nb-NO"/>
+        </w:rPr>
         <w:t>-</w:t>
       </w:r>
       <w:r>
+        <w:rPr>
+          <w:lang w:val="nb-NO"/>
+        </w:rPr>
         <w:t>telefon (varchar(255)) - numer telefonu trenera.</w:t>
       </w:r>
     </w:p>
@@ -3446,10 +3473,82 @@
         <w:t xml:space="preserve"> Wyzwalacz</w:t>
       </w:r>
     </w:p>
-    <w:p>
-      <w:pPr>
-        <w:spacing w:before="100" w:beforeAutospacing="1" w:after="100" w:afterAutospacing="1" w:line="240" w:lineRule="auto"/>
-      </w:pPr>
+    <w:p/>
+    <w:p>
+      <w:r>
+        <w:t>Procedura do edytowania danych klienta.</w:t>
+      </w:r>
+    </w:p>
+    <w:p>
+      <w:pPr>
+        <w:keepNext/>
+      </w:pPr>
+      <w:r>
+        <w:drawing>
+          <wp:inline distT="0" distB="0" distL="0" distR="0" wp14:anchorId="3E6BA136" wp14:editId="42146757">
+            <wp:extent cx="4172532" cy="1838582"/>
+            <wp:effectExtent l="0" t="0" r="0" b="9525"/>
+            <wp:docPr id="1687846956" name="Obraz 1" descr="Obraz zawierający tekst, zrzut ekranu, Czcionka, numer&#10;&#10;Opis wygenerowany automatycznie"/>
+            <wp:cNvGraphicFramePr>
+              <a:graphicFrameLocks xmlns:a="http://schemas.openxmlformats.org/drawingml/2006/main" noChangeAspect="1"/>
+            </wp:cNvGraphicFramePr>
+            <a:graphic xmlns:a="http://schemas.openxmlformats.org/drawingml/2006/main">
+              <a:graphicData uri="http://schemas.openxmlformats.org/drawingml/2006/picture">
+                <pic:pic xmlns:pic="http://schemas.openxmlformats.org/drawingml/2006/picture">
+                  <pic:nvPicPr>
+                    <pic:cNvPr id="1687846956" name="Obraz 1" descr="Obraz zawierający tekst, zrzut ekranu, Czcionka, numer&#10;&#10;Opis wygenerowany automatycznie"/>
+                    <pic:cNvPicPr/>
+                  </pic:nvPicPr>
+                  <pic:blipFill>
+                    <a:blip r:embed="rId15"/>
+                    <a:stretch>
+                      <a:fillRect/>
+                    </a:stretch>
+                  </pic:blipFill>
+                  <pic:spPr>
+                    <a:xfrm>
+                      <a:off x="0" y="0"/>
+                      <a:ext cx="4172532" cy="1838582"/>
+                    </a:xfrm>
+                    <a:prstGeom prst="rect">
+                      <a:avLst/>
+                    </a:prstGeom>
+                  </pic:spPr>
+                </pic:pic>
+              </a:graphicData>
+            </a:graphic>
+          </wp:inline>
+        </w:drawing>
+      </w:r>
+    </w:p>
+    <w:p>
+      <w:pPr>
+        <w:pStyle w:val="Legenda"/>
+      </w:pPr>
+      <w:r>
+        <w:t xml:space="preserve">Rysunek </w:t>
+      </w:r>
+      <w:r>
+        <w:fldChar w:fldCharType="begin"/>
+      </w:r>
+      <w:r>
+        <w:instrText xml:space="preserve"> SEQ Rysunek \* ARABIC </w:instrText>
+      </w:r>
+      <w:r>
+        <w:fldChar w:fldCharType="separate"/>
+      </w:r>
+      <w:r>
+        <w:rPr>
+          <w:noProof/>
+        </w:rPr>
+        <w:t>19</w:t>
+      </w:r>
+      <w:r>
+        <w:fldChar w:fldCharType="end"/>
+      </w:r>
+      <w:r>
+        <w:t xml:space="preserve"> Procedura</w:t>
+      </w:r>
     </w:p>
     <w:p>
       <w:pPr>
@@ -3462,13 +3561,22 @@
         <w:t xml:space="preserve">, który </w:t>
       </w:r>
       <w:r>
-        <w:t xml:space="preserve">przy edycji danych klienta </w:t>
-      </w:r>
-      <w:r>
-        <w:t>wywołuje funkcję sprawdzającą unikalność adresu email oraz w przypadku jej braku wyświetla stosowny komunikat:</w:t>
-      </w:r>
-      <w:r>
-        <w:t>:</w:t>
+        <w:t>przy edycji danych klienta</w:t>
+      </w:r>
+      <w:r>
+        <w:t xml:space="preserve"> (Rysunek 19) wywołuje</w:t>
+      </w:r>
+      <w:r>
+        <w:t xml:space="preserve"> funkcję sprawdzającą unikalność adresu email oraz w przypadku jej braku wyświetla stosowny komunikat</w:t>
+      </w:r>
+      <w:r>
+        <w:t xml:space="preserve">. Natomiast jeżeli email pozostaje taki sam to </w:t>
+      </w:r>
+      <w:r>
+        <w:t xml:space="preserve">wyzwalacz kończy </w:t>
+      </w:r>
+      <w:r>
+        <w:t>swoje działanie.</w:t>
       </w:r>
     </w:p>
     <w:p>
@@ -3496,7 +3604,7 @@
                     <pic:cNvPicPr/>
                   </pic:nvPicPr>
                   <pic:blipFill>
-                    <a:blip r:embed="rId15"/>
+                    <a:blip r:embed="rId16"/>
                     <a:stretch>
                       <a:fillRect/>
                     </a:stretch>
@@ -3550,11 +3658,25 @@
       <w:pPr>
         <w:spacing w:before="100" w:beforeAutospacing="1" w:after="100" w:afterAutospacing="1" w:line="240" w:lineRule="auto"/>
       </w:pPr>
-      <w:r>
-        <w:t xml:space="preserve">Funkcja, sprawdzająca  </w:t>
-      </w:r>
-      <w:r>
-        <w:t>unikalność adresu oraz zwracająca wartość typu boolean:</w:t>
+    </w:p>
+    <w:p>
+      <w:pPr>
+        <w:spacing w:before="100" w:beforeAutospacing="1" w:after="100" w:afterAutospacing="1" w:line="240" w:lineRule="auto"/>
+      </w:pPr>
+    </w:p>
+    <w:p>
+      <w:pPr>
+        <w:spacing w:before="100" w:beforeAutospacing="1" w:after="100" w:afterAutospacing="1" w:line="240" w:lineRule="auto"/>
+      </w:pPr>
+      <w:r>
+        <w:lastRenderedPageBreak/>
+        <w:t xml:space="preserve">Funkcja, </w:t>
+      </w:r>
+      <w:r>
+        <w:t>sprawdzająca unikalność</w:t>
+      </w:r>
+      <w:r>
+        <w:t xml:space="preserve"> adresu oraz zwracająca wartość typu boolean:</w:t>
       </w:r>
     </w:p>
     <w:p>
@@ -3582,7 +3704,7 @@
                     <pic:cNvPicPr/>
                   </pic:nvPicPr>
                   <pic:blipFill>
-                    <a:blip r:embed="rId16"/>
+                    <a:blip r:embed="rId17"/>
                     <a:stretch>
                       <a:fillRect/>
                     </a:stretch>
@@ -3632,12 +3754,12 @@
         <w:t xml:space="preserve"> Funkcja</w:t>
       </w:r>
     </w:p>
-    <w:p>
-      <w:pPr>
-        <w:spacing w:before="100" w:beforeAutospacing="1" w:after="100" w:afterAutospacing="1" w:line="240" w:lineRule="auto"/>
-      </w:pPr>
-      <w:r>
-        <w:lastRenderedPageBreak/>
+    <w:p/>
+    <w:p>
+      <w:pPr>
+        <w:spacing w:before="100" w:beforeAutospacing="1" w:after="100" w:afterAutospacing="1" w:line="240" w:lineRule="auto"/>
+      </w:pPr>
+      <w:r>
         <w:t>Funkcja sprawdzająca długość trwania karnetu klienta:</w:t>
       </w:r>
     </w:p>
@@ -3666,7 +3788,7 @@
                     <pic:cNvPicPr/>
                   </pic:nvPicPr>
                   <pic:blipFill>
-                    <a:blip r:embed="rId17"/>
+                    <a:blip r:embed="rId18"/>
                     <a:stretch>
                       <a:fillRect/>
                     </a:stretch>
@@ -3725,7 +3847,38 @@
       <w:pPr>
         <w:spacing w:before="100" w:beforeAutospacing="1" w:after="100" w:afterAutospacing="1" w:line="240" w:lineRule="auto"/>
       </w:pPr>
-      <w:r>
+    </w:p>
+    <w:p>
+      <w:pPr>
+        <w:spacing w:before="100" w:beforeAutospacing="1" w:after="100" w:afterAutospacing="1" w:line="240" w:lineRule="auto"/>
+      </w:pPr>
+    </w:p>
+    <w:p>
+      <w:pPr>
+        <w:spacing w:before="100" w:beforeAutospacing="1" w:after="100" w:afterAutospacing="1" w:line="240" w:lineRule="auto"/>
+      </w:pPr>
+    </w:p>
+    <w:p>
+      <w:pPr>
+        <w:spacing w:before="100" w:beforeAutospacing="1" w:after="100" w:afterAutospacing="1" w:line="240" w:lineRule="auto"/>
+      </w:pPr>
+    </w:p>
+    <w:p>
+      <w:pPr>
+        <w:spacing w:before="100" w:beforeAutospacing="1" w:after="100" w:afterAutospacing="1" w:line="240" w:lineRule="auto"/>
+      </w:pPr>
+    </w:p>
+    <w:p>
+      <w:pPr>
+        <w:spacing w:before="100" w:beforeAutospacing="1" w:after="100" w:afterAutospacing="1" w:line="240" w:lineRule="auto"/>
+      </w:pPr>
+    </w:p>
+    <w:p>
+      <w:pPr>
+        <w:spacing w:before="100" w:beforeAutospacing="1" w:after="100" w:afterAutospacing="1" w:line="240" w:lineRule="auto"/>
+      </w:pPr>
+      <w:r>
+        <w:lastRenderedPageBreak/>
         <w:t xml:space="preserve">Typy złożone </w:t>
       </w:r>
       <w:r>
@@ -3781,7 +3934,7 @@
                     <pic:cNvPicPr/>
                   </pic:nvPicPr>
                   <pic:blipFill>
-                    <a:blip r:embed="rId18"/>
+                    <a:blip r:embed="rId19"/>
                     <a:stretch>
                       <a:fillRect/>
                     </a:stretch>
@@ -3831,6 +3984,7 @@
         <w:t xml:space="preserve"> Typ złożony</w:t>
       </w:r>
     </w:p>
+    <w:p/>
     <w:p>
       <w:pPr>
         <w:spacing w:before="100" w:beforeAutospacing="1" w:after="100" w:afterAutospacing="1" w:line="240" w:lineRule="auto"/>
@@ -3873,7 +4027,7 @@
                     <pic:cNvPicPr/>
                   </pic:nvPicPr>
                   <pic:blipFill>
-                    <a:blip r:embed="rId19"/>
+                    <a:blip r:embed="rId20"/>
                     <a:stretch>
                       <a:fillRect/>
                     </a:stretch>
@@ -3923,6 +4077,18 @@
         <w:t xml:space="preserve"> Typ złożony</w:t>
       </w:r>
     </w:p>
+    <w:p/>
+    <w:p/>
+    <w:p/>
+    <w:p/>
+    <w:p/>
+    <w:p/>
+    <w:p/>
+    <w:p/>
+    <w:p/>
+    <w:p/>
+    <w:p/>
+    <w:p/>
     <w:p>
       <w:pPr>
         <w:spacing w:before="100" w:beforeAutospacing="1" w:after="100" w:afterAutospacing="1" w:line="240" w:lineRule="auto"/>
@@ -3963,7 +4129,7 @@
                     <pic:cNvPicPr/>
                   </pic:nvPicPr>
                   <pic:blipFill>
-                    <a:blip r:embed="rId20"/>
+                    <a:blip r:embed="rId21"/>
                     <a:stretch>
                       <a:fillRect/>
                     </a:stretch>
@@ -4051,7 +4217,7 @@
                     <pic:cNvPicPr/>
                   </pic:nvPicPr>
                   <pic:blipFill>
-                    <a:blip r:embed="rId21"/>
+                    <a:blip r:embed="rId22"/>
                     <a:stretch>
                       <a:fillRect/>
                     </a:stretch>
@@ -4132,6 +4298,271 @@
       </w:pPr>
     </w:p>
     <w:p>
+      <w:r>
+        <w:lastRenderedPageBreak/>
+        <w:t>Procedura sprawdza czy zalogowany klient jest zapisany na konkretne zajęcia, jeżeli jest to zwraca wartość „TRUE” i na stronie wyświetli się komunikat, że klient jest już zapisane na dane zajęcia, natomiast jeżeli nie jest zapisany to dodaje go do zajęć.</w:t>
+      </w:r>
+    </w:p>
+    <w:p>
+      <w:pPr>
+        <w:keepNext/>
+        <w:spacing w:before="100" w:beforeAutospacing="1" w:after="100" w:afterAutospacing="1" w:line="240" w:lineRule="auto"/>
+      </w:pPr>
+      <w:r>
+        <w:drawing>
+          <wp:inline distT="0" distB="0" distL="0" distR="0" wp14:anchorId="7CA5F2B2" wp14:editId="4A7986D0">
+            <wp:extent cx="2867425" cy="3734321"/>
+            <wp:effectExtent l="0" t="0" r="9525" b="0"/>
+            <wp:docPr id="1111113837" name="Obraz 1" descr="Obraz zawierający tekst, zrzut ekranu, Czcionka, numer&#10;&#10;Opis wygenerowany automatycznie"/>
+            <wp:cNvGraphicFramePr>
+              <a:graphicFrameLocks xmlns:a="http://schemas.openxmlformats.org/drawingml/2006/main" noChangeAspect="1"/>
+            </wp:cNvGraphicFramePr>
+            <a:graphic xmlns:a="http://schemas.openxmlformats.org/drawingml/2006/main">
+              <a:graphicData uri="http://schemas.openxmlformats.org/drawingml/2006/picture">
+                <pic:pic xmlns:pic="http://schemas.openxmlformats.org/drawingml/2006/picture">
+                  <pic:nvPicPr>
+                    <pic:cNvPr id="1111113837" name="Obraz 1" descr="Obraz zawierający tekst, zrzut ekranu, Czcionka, numer&#10;&#10;Opis wygenerowany automatycznie"/>
+                    <pic:cNvPicPr/>
+                  </pic:nvPicPr>
+                  <pic:blipFill>
+                    <a:blip r:embed="rId23"/>
+                    <a:stretch>
+                      <a:fillRect/>
+                    </a:stretch>
+                  </pic:blipFill>
+                  <pic:spPr>
+                    <a:xfrm>
+                      <a:off x="0" y="0"/>
+                      <a:ext cx="2867425" cy="3734321"/>
+                    </a:xfrm>
+                    <a:prstGeom prst="rect">
+                      <a:avLst/>
+                    </a:prstGeom>
+                  </pic:spPr>
+                </pic:pic>
+              </a:graphicData>
+            </a:graphic>
+          </wp:inline>
+        </w:drawing>
+      </w:r>
+    </w:p>
+    <w:p>
+      <w:pPr>
+        <w:pStyle w:val="Legenda"/>
+      </w:pPr>
+      <w:r>
+        <w:t xml:space="preserve">Rysunek </w:t>
+      </w:r>
+      <w:r>
+        <w:fldChar w:fldCharType="begin"/>
+      </w:r>
+      <w:r>
+        <w:instrText xml:space="preserve"> SEQ Rysunek \* ARABIC </w:instrText>
+      </w:r>
+      <w:r>
+        <w:fldChar w:fldCharType="separate"/>
+      </w:r>
+      <w:r>
+        <w:rPr>
+          <w:noProof/>
+        </w:rPr>
+        <w:t>16</w:t>
+      </w:r>
+      <w:r>
+        <w:fldChar w:fldCharType="end"/>
+      </w:r>
+      <w:r>
+        <w:t xml:space="preserve"> Procedura</w:t>
+      </w:r>
+    </w:p>
+    <w:p/>
+    <w:p/>
+    <w:p/>
+    <w:p/>
+    <w:p/>
+    <w:p/>
+    <w:p/>
+    <w:p/>
+    <w:p/>
+    <w:p/>
+    <w:p/>
+    <w:p/>
+    <w:p/>
+    <w:p/>
+    <w:p/>
+    <w:p/>
+    <w:p/>
+    <w:p/>
+    <w:p/>
+    <w:p/>
+    <w:p>
+      <w:r>
+        <w:lastRenderedPageBreak/>
+        <w:t>Funkcja sprawdza status członkostwa klienta na podstawie jego email. Pobiera datę odnowienia oraz długość trwania karnetu z tabel Klienci oraz Karnety. Następnie wywołuję funkcję „SPRAWDZ_AKTYWNOSC_KARNETU”, która sprawdza czy karnet jest aktywny na podstawie daty odnowienia i długości trwania karnetu i zwraca wynik „v_aktywny” wskazujący, czy członkostwo jest aktywne.</w:t>
+      </w:r>
+    </w:p>
+    <w:p>
+      <w:pPr>
+        <w:keepNext/>
+      </w:pPr>
+    </w:p>
+    <w:p>
+      <w:pPr>
+        <w:keepNext/>
+      </w:pPr>
+      <w:r>
+        <w:drawing>
+          <wp:inline distT="0" distB="0" distL="0" distR="0" wp14:anchorId="5CDA3527" wp14:editId="3A35F33C">
+            <wp:extent cx="5515745" cy="2924583"/>
+            <wp:effectExtent l="0" t="0" r="8890" b="9525"/>
+            <wp:docPr id="1524766861" name="Obraz 1"/>
+            <wp:cNvGraphicFramePr>
+              <a:graphicFrameLocks xmlns:a="http://schemas.openxmlformats.org/drawingml/2006/main" noChangeAspect="1"/>
+            </wp:cNvGraphicFramePr>
+            <a:graphic xmlns:a="http://schemas.openxmlformats.org/drawingml/2006/main">
+              <a:graphicData uri="http://schemas.openxmlformats.org/drawingml/2006/picture">
+                <pic:pic xmlns:pic="http://schemas.openxmlformats.org/drawingml/2006/picture">
+                  <pic:nvPicPr>
+                    <pic:cNvPr id="1524766861" name=""/>
+                    <pic:cNvPicPr/>
+                  </pic:nvPicPr>
+                  <pic:blipFill>
+                    <a:blip r:embed="rId24"/>
+                    <a:stretch>
+                      <a:fillRect/>
+                    </a:stretch>
+                  </pic:blipFill>
+                  <pic:spPr>
+                    <a:xfrm>
+                      <a:off x="0" y="0"/>
+                      <a:ext cx="5515745" cy="2924583"/>
+                    </a:xfrm>
+                    <a:prstGeom prst="rect">
+                      <a:avLst/>
+                    </a:prstGeom>
+                  </pic:spPr>
+                </pic:pic>
+              </a:graphicData>
+            </a:graphic>
+          </wp:inline>
+        </w:drawing>
+      </w:r>
+    </w:p>
+    <w:p>
+      <w:pPr>
+        <w:pStyle w:val="Legenda"/>
+      </w:pPr>
+      <w:r>
+        <w:t xml:space="preserve">Rysunek </w:t>
+      </w:r>
+      <w:r>
+        <w:fldChar w:fldCharType="begin"/>
+      </w:r>
+      <w:r>
+        <w:instrText xml:space="preserve"> SEQ Rysunek \* ARABIC </w:instrText>
+      </w:r>
+      <w:r>
+        <w:fldChar w:fldCharType="separate"/>
+      </w:r>
+      <w:r>
+        <w:rPr>
+          <w:noProof/>
+        </w:rPr>
+        <w:t>17</w:t>
+      </w:r>
+      <w:r>
+        <w:fldChar w:fldCharType="end"/>
+      </w:r>
+      <w:r>
+        <w:t xml:space="preserve"> Funkcja</w:t>
+      </w:r>
+    </w:p>
+    <w:p/>
+    <w:p/>
+    <w:p/>
+    <w:p/>
+    <w:p>
+      <w:r>
+        <w:t>Procedura zapisuje klienta na określone zajęcia. Wystawia nowy rekord do tabeli „UCZESTNICTWO”, przy czym wartość ID jest generowana sekwencją. Jeśli podczas dodawania do zajęć, które miały już miejsce to procedura zgłosi komunikat „Zajęcia już się odbyły”.</w:t>
+      </w:r>
+    </w:p>
+    <w:p>
+      <w:pPr>
+        <w:keepNext/>
+      </w:pPr>
+      <w:r>
+        <w:drawing>
+          <wp:inline distT="0" distB="0" distL="0" distR="0" wp14:anchorId="35603D92" wp14:editId="15B94F28">
+            <wp:extent cx="5020376" cy="1762371"/>
+            <wp:effectExtent l="0" t="0" r="8890" b="9525"/>
+            <wp:docPr id="837543518" name="Obraz 1" descr="Obraz zawierający tekst, zrzut ekranu, Czcionka, numer&#10;&#10;Opis wygenerowany automatycznie"/>
+            <wp:cNvGraphicFramePr>
+              <a:graphicFrameLocks xmlns:a="http://schemas.openxmlformats.org/drawingml/2006/main" noChangeAspect="1"/>
+            </wp:cNvGraphicFramePr>
+            <a:graphic xmlns:a="http://schemas.openxmlformats.org/drawingml/2006/main">
+              <a:graphicData uri="http://schemas.openxmlformats.org/drawingml/2006/picture">
+                <pic:pic xmlns:pic="http://schemas.openxmlformats.org/drawingml/2006/picture">
+                  <pic:nvPicPr>
+                    <pic:cNvPr id="837543518" name="Obraz 1" descr="Obraz zawierający tekst, zrzut ekranu, Czcionka, numer&#10;&#10;Opis wygenerowany automatycznie"/>
+                    <pic:cNvPicPr/>
+                  </pic:nvPicPr>
+                  <pic:blipFill>
+                    <a:blip r:embed="rId25"/>
+                    <a:stretch>
+                      <a:fillRect/>
+                    </a:stretch>
+                  </pic:blipFill>
+                  <pic:spPr>
+                    <a:xfrm>
+                      <a:off x="0" y="0"/>
+                      <a:ext cx="5020376" cy="1762371"/>
+                    </a:xfrm>
+                    <a:prstGeom prst="rect">
+                      <a:avLst/>
+                    </a:prstGeom>
+                  </pic:spPr>
+                </pic:pic>
+              </a:graphicData>
+            </a:graphic>
+          </wp:inline>
+        </w:drawing>
+      </w:r>
+    </w:p>
+    <w:p>
+      <w:pPr>
+        <w:pStyle w:val="Legenda"/>
+      </w:pPr>
+      <w:r>
+        <w:t xml:space="preserve">Rysunek </w:t>
+      </w:r>
+      <w:r>
+        <w:fldChar w:fldCharType="begin"/>
+      </w:r>
+      <w:r>
+        <w:instrText xml:space="preserve"> SEQ Rysunek \* ARABIC </w:instrText>
+      </w:r>
+      <w:r>
+        <w:fldChar w:fldCharType="separate"/>
+      </w:r>
+      <w:r>
+        <w:rPr>
+          <w:noProof/>
+        </w:rPr>
+        <w:t>18</w:t>
+      </w:r>
+      <w:r>
+        <w:fldChar w:fldCharType="end"/>
+      </w:r>
+      <w:r>
+        <w:t xml:space="preserve"> Procedura</w:t>
+      </w:r>
+    </w:p>
+    <w:p/>
+    <w:p/>
+    <w:p/>
+    <w:p/>
+    <w:p/>
+    <w:p>
       <w:pPr>
         <w:spacing w:before="100" w:beforeAutospacing="1" w:after="100" w:afterAutospacing="1" w:line="240" w:lineRule="auto"/>
       </w:pPr>
@@ -4172,6 +4603,9 @@
         <w:spacing w:before="100" w:beforeAutospacing="1" w:after="100" w:afterAutospacing="1" w:line="240" w:lineRule="auto"/>
       </w:pPr>
       <w:r>
+        <w:rPr>
+          <w:noProof/>
+        </w:rPr>
         <w:drawing>
           <wp:inline distT="0" distB="0" distL="0" distR="0" wp14:anchorId="46DB9F5E" wp14:editId="5D4AEE6E">
             <wp:extent cx="5487166" cy="2048161"/>
@@ -4188,7 +4622,7 @@
                     <pic:cNvPicPr/>
                   </pic:nvPicPr>
                   <pic:blipFill>
-                    <a:blip r:embed="rId22"/>
+                    <a:blip r:embed="rId26"/>
                     <a:stretch>
                       <a:fillRect/>
                     </a:stretch>
@@ -4229,7 +4663,7 @@
         <w:rPr>
           <w:noProof/>
         </w:rPr>
-        <w:t>16</w:t>
+        <w:t>20</w:t>
       </w:r>
       <w:r>
         <w:fldChar w:fldCharType="end"/>
@@ -4252,6 +4686,9 @@
         <w:spacing w:before="100" w:beforeAutospacing="1" w:after="100" w:afterAutospacing="1" w:line="240" w:lineRule="auto"/>
       </w:pPr>
       <w:r>
+        <w:rPr>
+          <w:noProof/>
+        </w:rPr>
         <w:drawing>
           <wp:inline distT="0" distB="0" distL="0" distR="0" wp14:anchorId="497F385F" wp14:editId="6486EC50">
             <wp:extent cx="5725324" cy="2743583"/>
@@ -4268,7 +4705,7 @@
                     <pic:cNvPicPr/>
                   </pic:nvPicPr>
                   <pic:blipFill>
-                    <a:blip r:embed="rId23"/>
+                    <a:blip r:embed="rId27"/>
                     <a:stretch>
                       <a:fillRect/>
                     </a:stretch>
@@ -4309,7 +4746,7 @@
         <w:rPr>
           <w:noProof/>
         </w:rPr>
-        <w:t>17</w:t>
+        <w:t>21</w:t>
       </w:r>
       <w:r>
         <w:fldChar w:fldCharType="end"/>
@@ -4363,6 +4800,9 @@
         <w:spacing w:before="100" w:beforeAutospacing="1" w:after="100" w:afterAutospacing="1" w:line="240" w:lineRule="auto"/>
       </w:pPr>
       <w:r>
+        <w:rPr>
+          <w:noProof/>
+        </w:rPr>
         <w:drawing>
           <wp:inline distT="0" distB="0" distL="0" distR="0" wp14:anchorId="317A9E08" wp14:editId="1E531C10">
             <wp:extent cx="5731510" cy="1972310"/>
@@ -4379,7 +4819,7 @@
                     <pic:cNvPicPr/>
                   </pic:nvPicPr>
                   <pic:blipFill>
-                    <a:blip r:embed="rId24"/>
+                    <a:blip r:embed="rId28"/>
                     <a:stretch>
                       <a:fillRect/>
                     </a:stretch>
@@ -4420,7 +4860,7 @@
         <w:rPr>
           <w:noProof/>
         </w:rPr>
-        <w:t>18</w:t>
+        <w:t>22</w:t>
       </w:r>
       <w:r>
         <w:fldChar w:fldCharType="end"/>
